--- a/Project Document.docx
+++ b/Project Document.docx
@@ -74,71 +74,10 @@
           <w:szCs w:val="27"/>
           <w:shd w:val="clear" w:color="auto" w:fill="FFFFFF"/>
         </w:rPr>
-        <w:t>Life expectancy is a statistical measure of the average time a human being is expected to live, Life expectancy depends on various factors: Regional variations, Economic Circumstances, Sex Differences, Mental Illnesses, Physical Illnesses, Education, Year of their birth and other demographic factors. This pro</w:t>
-      </w:r>
-      <w:r>
-        <w:rPr>
-          <w:rFonts w:ascii="Arial" w:hAnsi="Arial" w:cs="Arial"/>
-          <w:color w:val="333333"/>
-          <w:sz w:val="27"/>
-          <w:szCs w:val="27"/>
-          <w:shd w:val="clear" w:color="auto" w:fill="FFFFFF"/>
-        </w:rPr>
-        <w:t>ject</w:t>
-      </w:r>
-      <w:r>
-        <w:rPr>
-          <w:rFonts w:ascii="Arial" w:hAnsi="Arial" w:cs="Arial"/>
-          <w:color w:val="333333"/>
-          <w:sz w:val="27"/>
-          <w:szCs w:val="27"/>
-          <w:shd w:val="clear" w:color="auto" w:fill="FFFFFF"/>
-        </w:rPr>
-        <w:t xml:space="preserve"> provides a way to predict average life expectancy of people living in a country when various factors such as year, GDP, education, alcohol intake of people in the country, expenditure on healthcare system and some specific disease related deaths that happened in the country are given.</w:t>
-      </w:r>
-    </w:p>
-    <w:p>
-      <w:pPr>
-        <w:numPr>
-          <w:ilvl w:val="0"/>
-          <w:numId w:val="1"/>
-        </w:numPr>
-        <w:shd w:val="clear" w:color="auto" w:fill="FFFFFF"/>
-        <w:spacing w:before="100" w:beforeAutospacing="1" w:after="100" w:afterAutospacing="1" w:line="240" w:lineRule="auto"/>
-        <w:jc w:val="both"/>
-        <w:rPr>
-          <w:rFonts w:ascii="Arial" w:eastAsia="Times New Roman" w:hAnsi="Arial" w:cs="Arial"/>
-          <w:color w:val="333333"/>
-          <w:sz w:val="21"/>
-          <w:szCs w:val="21"/>
-          <w:lang w:eastAsia="en-IN"/>
-        </w:rPr>
-      </w:pPr>
-      <w:r>
-        <w:rPr>
-          <w:rFonts w:ascii="Arial" w:eastAsia="Times New Roman" w:hAnsi="Arial" w:cs="Arial"/>
-          <w:color w:val="333333"/>
-          <w:sz w:val="27"/>
-          <w:szCs w:val="27"/>
-          <w:lang w:eastAsia="en-IN"/>
-        </w:rPr>
-        <w:t>Project Requirements</w:t>
-      </w:r>
-    </w:p>
-    <w:p>
-      <w:pPr>
-        <w:shd w:val="clear" w:color="auto" w:fill="FFFFFF"/>
-        <w:spacing w:before="100" w:beforeAutospacing="1" w:after="100" w:afterAutospacing="1" w:line="240" w:lineRule="auto"/>
-        <w:ind w:left="720"/>
-        <w:jc w:val="both"/>
-        <w:rPr>
-          <w:rFonts w:ascii="Arial" w:eastAsia="Times New Roman" w:hAnsi="Arial" w:cs="Arial"/>
-          <w:color w:val="333333"/>
-          <w:sz w:val="21"/>
-          <w:szCs w:val="21"/>
-          <w:lang w:eastAsia="en-IN"/>
-        </w:rPr>
-      </w:pPr>
+        <w:t>Life expectancy is a statistical measure of the average time a human being is expected to live, Life expectancy depends on various factors: Regional variations, Economic Circumstances, Sex Differences, Mental Illnesses, Physical Illnesses, Education, Year of their birth and other demographic factors. This project provides a way to predict average life expectancy of people living in a country when various factors such as year, GDP, education, alcohol intake of people in the country, expenditure on healthcare system and some specific disease related deaths that happened in the country are given.</w:t>
+      </w:r>
+      <w:bookmarkStart w:id="0" w:name="_GoBack"/>
+      <w:bookmarkEnd w:id="0"/>
     </w:p>
     <w:p>
       <w:pPr>
@@ -482,41 +421,7 @@
           <w:szCs w:val="27"/>
           <w:lang w:eastAsia="en-IN"/>
         </w:rPr>
-        <w:t xml:space="preserve">Repository – A </w:t>
-      </w:r>
-      <w:proofErr w:type="spellStart"/>
-      <w:r>
-        <w:rPr>
-          <w:rFonts w:ascii="Arial" w:eastAsia="Times New Roman" w:hAnsi="Arial" w:cs="Arial"/>
-          <w:color w:val="333333"/>
-          <w:sz w:val="27"/>
-          <w:szCs w:val="27"/>
-          <w:lang w:eastAsia="en-IN"/>
-        </w:rPr>
-        <w:t>g</w:t>
-      </w:r>
-      <w:bookmarkStart w:id="0" w:name="_GoBack"/>
-      <w:bookmarkEnd w:id="0"/>
-      <w:r>
-        <w:rPr>
-          <w:rFonts w:ascii="Arial" w:eastAsia="Times New Roman" w:hAnsi="Arial" w:cs="Arial"/>
-          <w:color w:val="333333"/>
-          <w:sz w:val="27"/>
-          <w:szCs w:val="27"/>
-          <w:lang w:eastAsia="en-IN"/>
-        </w:rPr>
-        <w:t>ithub</w:t>
-      </w:r>
-      <w:proofErr w:type="spellEnd"/>
-      <w:r>
-        <w:rPr>
-          <w:rFonts w:ascii="Arial" w:eastAsia="Times New Roman" w:hAnsi="Arial" w:cs="Arial"/>
-          <w:color w:val="333333"/>
-          <w:sz w:val="27"/>
-          <w:szCs w:val="27"/>
-          <w:lang w:eastAsia="en-IN"/>
-        </w:rPr>
-        <w:t xml:space="preserve"> repository with </w:t>
+        <w:t xml:space="preserve">Repository – A github repository with </w:t>
       </w:r>
       <w:r>
         <w:rPr>
@@ -905,6 +810,7 @@
     <w:lsdException w:name="HTML Sample" w:semiHidden="1" w:unhideWhenUsed="1"/>
     <w:lsdException w:name="HTML Typewriter" w:semiHidden="1" w:unhideWhenUsed="1"/>
     <w:lsdException w:name="HTML Variable" w:semiHidden="1" w:unhideWhenUsed="1"/>
+    <w:lsdException w:name="Normal Table" w:semiHidden="1" w:unhideWhenUsed="1"/>
     <w:lsdException w:name="annotation subject" w:semiHidden="1" w:unhideWhenUsed="1"/>
     <w:lsdException w:name="No List" w:semiHidden="1" w:unhideWhenUsed="1"/>
     <w:lsdException w:name="Outline List 1" w:semiHidden="1" w:unhideWhenUsed="1"/>
@@ -950,9 +856,11 @@
     <w:lsdException w:name="Table Subtle 1" w:semiHidden="1" w:unhideWhenUsed="1"/>
     <w:lsdException w:name="Table Subtle 2" w:semiHidden="1" w:unhideWhenUsed="1"/>
     <w:lsdException w:name="Table Web 1" w:semiHidden="1" w:unhideWhenUsed="1"/>
+    <w:lsdException w:name="Table Web 2" w:semiHidden="1" w:unhideWhenUsed="1"/>
     <w:lsdException w:name="Table Web 3" w:semiHidden="1" w:unhideWhenUsed="1"/>
     <w:lsdException w:name="Balloon Text" w:semiHidden="1" w:unhideWhenUsed="1"/>
     <w:lsdException w:name="Table Grid" w:uiPriority="39"/>
+    <w:lsdException w:name="Table Theme" w:semiHidden="1" w:unhideWhenUsed="1"/>
     <w:lsdException w:name="Placeholder Text" w:semiHidden="1"/>
     <w:lsdException w:name="No Spacing" w:uiPriority="1" w:qFormat="1"/>
     <w:lsdException w:name="Light Shading" w:uiPriority="60"/>
